--- a/Sign Language  DataSets/SignWriting Numbers.docx
+++ b/Sign Language  DataSets/SignWriting Numbers.docx
@@ -1294,6 +1294,15 @@
           <w:szCs w:val="28"/>
         </w:rPr>
         <w:tab/>
+      </w:r>
+      <w:bookmarkStart w:id="0" w:name="_GoBack"/>
+      <w:bookmarkEnd w:id="0"/>
+      <w:r>
+        <w:rPr>
+          <w:rFonts w:ascii="Cambria" w:hAnsi="Cambria" w:cs="Cambria"/>
+          <w:sz w:val="28"/>
+          <w:szCs w:val="28"/>
+        </w:rPr>
         <w:t>¿143</w:t>
       </w:r>
     </w:p>
@@ -12964,17 +12973,7 @@
           <w:szCs w:val="28"/>
         </w:rPr>
         <w:tab/>
-        <w:t>¿one-hund</w:t>
-      </w:r>
-      <w:bookmarkStart w:id="0" w:name="_GoBack"/>
-      <w:bookmarkEnd w:id="0"/>
-      <w:r>
-        <w:rPr>
-          <w:rFonts w:ascii="Cambria" w:hAnsi="Cambria" w:cs="Cambria"/>
-          <w:sz w:val="28"/>
-          <w:szCs w:val="28"/>
-        </w:rPr>
-        <w:t>red-eighty-one</w:t>
+        <w:t>¿one-hundred-eighty-one</w:t>
       </w:r>
     </w:p>
     <w:p>
